--- a/Projects/ClimateChange/Embedded Videos.docx
+++ b/Projects/ClimateChange/Embedded Videos.docx
@@ -80,6 +80,38 @@
       <w:r>
         <w:t>&gt;&lt;/iframe&gt;</w:t>
       </w:r>
+    </w:p>
+    <w:p/>
+    <w:p>
+      <w:r>
+        <w:t>NASA and Greenhouse Gases</w:t>
+      </w:r>
+    </w:p>
+    <w:p>
+      <w:hyperlink r:id="rId4" w:history="1">
+        <w:r>
+          <w:rPr>
+            <w:rStyle w:val="Hyperlink"/>
+          </w:rPr>
+          <w:t>Meet the Greenhouse Gases! | NASA Climate Kids</w:t>
+        </w:r>
+      </w:hyperlink>
+    </w:p>
+    <w:p/>
+    <w:p>
+      <w:r>
+        <w:t>Britannica and Greenhouse Gases</w:t>
+      </w:r>
+    </w:p>
+    <w:p>
+      <w:hyperlink r:id="rId5" w:history="1">
+        <w:r>
+          <w:rPr>
+            <w:rStyle w:val="Hyperlink"/>
+          </w:rPr>
+          <w:t>greenhouse gas | Definition, Emissions, &amp; Greenhouse Effect | Britannica</w:t>
+        </w:r>
+      </w:hyperlink>
     </w:p>
     <w:sectPr>
       <w:pgSz w:w="12240" w:h="15840"/>
@@ -517,6 +549,18 @@
     <w:semiHidden/>
     <w:unhideWhenUsed/>
   </w:style>
+  <w:style w:type="character" w:styleId="Hyperlink">
+    <w:name w:val="Hyperlink"/>
+    <w:basedOn w:val="DefaultParagraphFont"/>
+    <w:uiPriority w:val="99"/>
+    <w:semiHidden/>
+    <w:unhideWhenUsed/>
+    <w:rsid w:val="00155628"/>
+    <w:rPr>
+      <w:color w:val="0000FF"/>
+      <w:u w:val="single"/>
+    </w:rPr>
+  </w:style>
 </w:styles>
 </file>
 

--- a/Projects/ClimateChange/Embedded Videos.docx
+++ b/Projects/ClimateChange/Embedded Videos.docx
@@ -104,6 +104,11 @@
       </w:r>
     </w:p>
     <w:p>
+      <w:pPr>
+        <w:rPr>
+          <w:rStyle w:val="Hyperlink"/>
+        </w:rPr>
+      </w:pPr>
       <w:hyperlink r:id="rId5" w:history="1">
         <w:r>
           <w:rPr>
@@ -112,6 +117,212 @@
           <w:t>greenhouse gas | Definition, Emissions, &amp; Greenhouse Effect | Britannica</w:t>
         </w:r>
       </w:hyperlink>
+    </w:p>
+    <w:p>
+      <w:pPr>
+        <w:rPr>
+          <w:rStyle w:val="Hyperlink"/>
+        </w:rPr>
+      </w:pPr>
+    </w:p>
+    <w:p>
+      <w:pPr>
+        <w:rPr>
+          <w:rStyle w:val="Hyperlink"/>
+          <w:u w:val="none"/>
+        </w:rPr>
+      </w:pPr>
+      <w:r>
+        <w:rPr>
+          <w:rStyle w:val="Hyperlink"/>
+          <w:color w:val="auto"/>
+          <w:u w:val="none"/>
+        </w:rPr>
+        <w:t xml:space="preserve">Fish are </w:t>
+      </w:r>
+      <w:proofErr w:type="spellStart"/>
+      <w:r>
+        <w:rPr>
+          <w:rStyle w:val="Hyperlink"/>
+          <w:color w:val="auto"/>
+          <w:u w:val="none"/>
+        </w:rPr>
+        <w:t>loosing</w:t>
+      </w:r>
+      <w:proofErr w:type="spellEnd"/>
+      <w:r>
+        <w:rPr>
+          <w:rStyle w:val="Hyperlink"/>
+          <w:color w:val="auto"/>
+          <w:u w:val="none"/>
+        </w:rPr>
+        <w:t xml:space="preserve"> their foods</w:t>
+      </w:r>
+    </w:p>
+    <w:p>
+      <w:hyperlink r:id="rId6" w:history="1">
+        <w:r>
+          <w:rPr>
+            <w:rStyle w:val="Hyperlink"/>
+          </w:rPr>
+          <w:t>Climate change could alter ocean food chains, leading to far fewer fish in the sea (phys.org)</w:t>
+        </w:r>
+      </w:hyperlink>
+    </w:p>
+    <w:p/>
+    <w:p>
+      <w:r>
+        <w:t>Food webs and NOAA</w:t>
+      </w:r>
+    </w:p>
+    <w:p>
+      <w:hyperlink r:id="rId7" w:history="1">
+        <w:r>
+          <w:rPr>
+            <w:rStyle w:val="Hyperlink"/>
+          </w:rPr>
+          <w:t>Climate Drives Change in an Arctic Food Web | NOAA Fisheries</w:t>
+        </w:r>
+      </w:hyperlink>
+    </w:p>
+    <w:p/>
+    <w:p>
+      <w:r>
+        <w:t>Food webs and EPA</w:t>
+      </w:r>
+    </w:p>
+    <w:p>
+      <w:pPr>
+        <w:rPr>
+          <w:rStyle w:val="Hyperlink"/>
+        </w:rPr>
+      </w:pPr>
+      <w:hyperlink r:id="rId8" w:history="1">
+        <w:r>
+          <w:rPr>
+            <w:rStyle w:val="Hyperlink"/>
+          </w:rPr>
+          <w:t>Climate Impacts on Ecosystems | Climate Change Impacts | US EPA</w:t>
+        </w:r>
+      </w:hyperlink>
+    </w:p>
+    <w:p>
+      <w:pPr>
+        <w:rPr>
+          <w:rStyle w:val="Hyperlink"/>
+        </w:rPr>
+      </w:pPr>
+    </w:p>
+    <w:p>
+      <w:pPr>
+        <w:rPr>
+          <w:rStyle w:val="Hyperlink"/>
+        </w:rPr>
+      </w:pPr>
+      <w:r>
+        <w:rPr>
+          <w:rStyle w:val="Hyperlink"/>
+        </w:rPr>
+        <w:t>Natural Disasters are more common</w:t>
+      </w:r>
+    </w:p>
+    <w:p>
+      <w:r>
+        <w:t xml:space="preserve">&lt;iframe width="640" height="360" </w:t>
+      </w:r>
+      <w:proofErr w:type="spellStart"/>
+      <w:r>
+        <w:t>src</w:t>
+      </w:r>
+      <w:proofErr w:type="spellEnd"/>
+      <w:r>
+        <w:t xml:space="preserve">="https://www.youtube.com/embed/KBjy6sPSATo" frameborder="0" allow="accelerometer; </w:t>
+      </w:r>
+      <w:proofErr w:type="spellStart"/>
+      <w:r>
+        <w:t>autoplay</w:t>
+      </w:r>
+      <w:proofErr w:type="spellEnd"/>
+      <w:r>
+        <w:t xml:space="preserve">; clipboard-write; encrypted-media; gyroscope; picture-in-picture" </w:t>
+      </w:r>
+      <w:proofErr w:type="spellStart"/>
+      <w:r>
+        <w:t>allowfullscreen</w:t>
+      </w:r>
+      <w:proofErr w:type="spellEnd"/>
+      <w:r>
+        <w:t>&gt;&lt;/iframe&gt;</w:t>
+      </w:r>
+    </w:p>
+    <w:p/>
+    <w:p/>
+    <w:p>
+      <w:r>
+        <w:lastRenderedPageBreak/>
+        <w:t>USGS and Natural Disasters</w:t>
+      </w:r>
+    </w:p>
+    <w:p>
+      <w:hyperlink r:id="rId9" w:anchor="qt-news_science_products" w:history="1">
+        <w:r>
+          <w:rPr>
+            <w:rStyle w:val="Hyperlink"/>
+          </w:rPr>
+          <w:t>How can climate change affect natural disasters? (usgs.gov)</w:t>
+        </w:r>
+      </w:hyperlink>
+    </w:p>
+    <w:p/>
+    <w:p>
+      <w:r>
+        <w:t>Microsoft and Carbon Neutrality</w:t>
+      </w:r>
+    </w:p>
+    <w:p>
+      <w:hyperlink r:id="rId10" w:history="1">
+        <w:r>
+          <w:rPr>
+            <w:rStyle w:val="Hyperlink"/>
+          </w:rPr>
+          <w:t>Microsoft will be carbon negative by 2030 - The Official Microsoft Blog</w:t>
+        </w:r>
+      </w:hyperlink>
+    </w:p>
+    <w:p/>
+    <w:p>
+      <w:r>
+        <w:t>Apple and Carbon Neutrality</w:t>
+      </w:r>
+    </w:p>
+    <w:p>
+      <w:r>
+        <w:t xml:space="preserve">&lt;iframe width="709" height="399" </w:t>
+      </w:r>
+      <w:proofErr w:type="spellStart"/>
+      <w:r>
+        <w:t>src</w:t>
+      </w:r>
+      <w:proofErr w:type="spellEnd"/>
+      <w:r>
+        <w:t xml:space="preserve">="https://www.youtube.com/embed/ANOgCY6NlGs" frameborder="0" allow="accelerometer; </w:t>
+      </w:r>
+      <w:proofErr w:type="spellStart"/>
+      <w:r>
+        <w:t>autoplay</w:t>
+      </w:r>
+      <w:proofErr w:type="spellEnd"/>
+      <w:r>
+        <w:t xml:space="preserve">; clipboard-write; encrypted-media; gyroscope; picture-in-picture" </w:t>
+      </w:r>
+      <w:proofErr w:type="spellStart"/>
+      <w:r>
+        <w:t>allowfullscreen</w:t>
+      </w:r>
+      <w:proofErr w:type="spellEnd"/>
+      <w:r>
+        <w:t>&gt;&lt;/iframe&gt;</w:t>
+      </w:r>
     </w:p>
     <w:sectPr>
       <w:pgSz w:w="12240" w:h="15840"/>
